--- a/ueq duolingo.docx
+++ b/ueq duolingo.docx
@@ -299,12 +299,42 @@
       <w:pPr>
         <w:spacing w:line="240" w:lineRule="auto"/>
         <w:ind w:left="0" w:right="0" w:firstLine="0"/>
-      </w:pPr>
-      <w:proofErr w:type="spellStart"/>
-      <w:r>
         <w:rPr>
           <w:b/>
         </w:rPr>
+      </w:pPr>
+      <w:r>
+        <w:rPr>
+          <w:b/>
+        </w:rPr>
+        <w:t>Keyword</w:t>
+      </w:r>
+    </w:p>
+    <w:p>
+      <w:pPr>
+        <w:spacing w:line="240" w:lineRule="auto"/>
+        <w:ind w:left="0" w:right="0" w:firstLine="0"/>
+      </w:pPr>
+      <w:r>
+        <w:t>User Experience Questionnaire, Duolingo, English Learning, User Experience, Gamification</w:t>
+      </w:r>
+    </w:p>
+    <w:p>
+      <w:pPr>
+        <w:spacing w:line="240" w:lineRule="auto"/>
+        <w:ind w:left="0" w:right="0" w:firstLine="0"/>
+      </w:pPr>
+    </w:p>
+    <w:p>
+      <w:pPr>
+        <w:spacing w:line="240" w:lineRule="auto"/>
+        <w:ind w:left="0" w:right="0" w:firstLine="0"/>
+      </w:pPr>
+      <w:proofErr w:type="spellStart"/>
+      <w:r>
+        <w:rPr>
+          <w:b/>
+        </w:rPr>
         <w:t>Abstra</w:t>
       </w:r>
       <w:r>
@@ -931,21 +961,15 @@
     </w:p>
     <w:p>
       <w:pPr>
+        <w:widowControl w:val="0"/>
+        <w:spacing w:line="240" w:lineRule="auto"/>
+        <w:ind w:left="0" w:right="18" w:firstLine="0"/>
+      </w:pPr>
+    </w:p>
+    <w:p>
+      <w:pPr>
         <w:spacing w:line="240" w:lineRule="auto"/>
         <w:ind w:left="0" w:right="0" w:firstLine="0"/>
-      </w:pPr>
-    </w:p>
-    <w:p>
-      <w:pPr>
-        <w:widowControl w:val="0"/>
-        <w:spacing w:line="240" w:lineRule="auto"/>
-        <w:ind w:left="0" w:right="18" w:firstLine="0"/>
-      </w:pPr>
-    </w:p>
-    <w:p>
-      <w:pPr>
-        <w:spacing w:line="240" w:lineRule="auto"/>
-        <w:ind w:left="0" w:right="0" w:firstLine="0"/>
         <w:rPr>
           <w:b/>
         </w:rPr>
@@ -954,8 +978,16 @@
         <w:rPr>
           <w:b/>
         </w:rPr>
-        <w:t>Keyword</w:t>
-      </w:r>
+        <w:t xml:space="preserve">Kata </w:t>
+      </w:r>
+      <w:proofErr w:type="spellStart"/>
+      <w:r>
+        <w:rPr>
+          <w:b/>
+        </w:rPr>
+        <w:t>Kunci</w:t>
+      </w:r>
+      <w:proofErr w:type="spellEnd"/>
     </w:p>
     <w:p>
       <w:pPr>
@@ -973,8 +1005,45 @@
         </w:sectPr>
       </w:pPr>
       <w:r>
-        <w:t>User Experience Questionnaire, Duolingo, English Learning, User Experience, Gamification</w:t>
-      </w:r>
+        <w:t xml:space="preserve">User Experience Questionnaire, Duolingo, </w:t>
+      </w:r>
+      <w:proofErr w:type="spellStart"/>
+      <w:r>
+        <w:t>Pembelajaran</w:t>
+      </w:r>
+      <w:proofErr w:type="spellEnd"/>
+      <w:r>
+        <w:t xml:space="preserve"> Bahasa </w:t>
+      </w:r>
+      <w:proofErr w:type="spellStart"/>
+      <w:r>
+        <w:t>Inggris</w:t>
+      </w:r>
+      <w:proofErr w:type="spellEnd"/>
+      <w:r>
+        <w:t xml:space="preserve">, </w:t>
+      </w:r>
+      <w:proofErr w:type="spellStart"/>
+      <w:r>
+        <w:t>Pengalaman</w:t>
+      </w:r>
+      <w:proofErr w:type="spellEnd"/>
+      <w:r>
+        <w:t xml:space="preserve"> </w:t>
+      </w:r>
+      <w:proofErr w:type="spellStart"/>
+      <w:r>
+        <w:t>Pengguna</w:t>
+      </w:r>
+      <w:proofErr w:type="spellEnd"/>
+      <w:r>
+        <w:t xml:space="preserve">, </w:t>
+      </w:r>
+      <w:proofErr w:type="spellStart"/>
+      <w:r>
+        <w:t>Gamifikasi</w:t>
+      </w:r>
+      <w:proofErr w:type="spellEnd"/>
     </w:p>
     <w:p>
       <w:pPr>
@@ -1588,6 +1657,7 @@
         <w:rPr>
           <w:shd w:val="clear" w:color="auto" w:fill="FFFFFF"/>
         </w:rPr>
+        <w:lastRenderedPageBreak/>
         <w:t>kolom</w:t>
       </w:r>
       <w:proofErr w:type="spellEnd"/>
@@ -1831,7 +1901,6 @@
       </w:r>
       <w:proofErr w:type="spellStart"/>
       <w:r>
-        <w:lastRenderedPageBreak/>
         <w:t>hipotesis</w:t>
       </w:r>
       <w:proofErr w:type="spellEnd"/>
@@ -3278,10 +3347,7 @@
       </w:r>
       <w:proofErr w:type="spellEnd"/>
       <w:r>
-        <w:t xml:space="preserve"> </w:t>
-      </w:r>
-      <w:r>
-        <w:t xml:space="preserve">daftar </w:t>
+        <w:t xml:space="preserve"> daftar </w:t>
       </w:r>
       <w:proofErr w:type="spellStart"/>
       <w:r>
@@ -4517,7 +4583,14 @@
         <w:rPr>
           <w:color w:val="auto"/>
         </w:rPr>
-        <w:t xml:space="preserve"> Sewa Guna Usaha Pada Perusahaan Go Public di Indonesia. Tesis. </w:t>
+        <w:t xml:space="preserve"> Sewa Guna Usaha Pada Perusahaan Go Public </w:t>
+      </w:r>
+      <w:r>
+        <w:rPr>
+          <w:color w:val="auto"/>
+        </w:rPr>
+        <w:lastRenderedPageBreak/>
+        <w:t xml:space="preserve">di Indonesia. Tesis. </w:t>
       </w:r>
       <w:proofErr w:type="spellStart"/>
       <w:r>
@@ -4648,7 +4721,6 @@
         <w:ind w:left="0" w:right="-1" w:firstLine="0"/>
       </w:pPr>
       <w:r>
-        <w:lastRenderedPageBreak/>
         <w:t xml:space="preserve">http://www.federalreserve.gov/pubs/ifdp/2013/1081/ifdp1081.pdf. </w:t>
       </w:r>
       <w:proofErr w:type="spellStart"/>
@@ -5164,7 +5236,7 @@
   <w:style w:type="paragraph" w:default="1" w:styleId="Normal">
     <w:name w:val="Normal"/>
     <w:qFormat/>
-    <w:rsid w:val="00101A24"/>
+    <w:rsid w:val="009614AF"/>
     <w:pPr>
       <w:spacing w:after="0" w:line="480" w:lineRule="auto"/>
       <w:ind w:left="425" w:right="-181" w:hanging="425"/>
